--- a/Nalanda_Common_spell/17-Atisha/work_collated_docx/D0DB0356_format_namgyal.docx
+++ b/Nalanda_Common_spell/17-Atisha/work_collated_docx/D0DB0356_format_namgyal.docx
@@ -118,7 +118,7 @@
         <w:footnoteReference w:id="31"/>
       </w:r>
       <w:r>
-        <w:t xml:space="preserve">བྱ་བ་མ་ཡིན་པའོ། །​དེ་ལ་ཡུལ་མ་ཡིན་པ་ཞེས་བྱ་བ་ནི་དམ་པའི་ཆོས་དང་། སྐུ་གཟུགས་ལ་སོགས་པ་དང་བྱང་ཆུབ་སེམས་དཔའི་གནས་དང་། སློབ་དཔོན་དང་། མཁན་པོ་དང་། སྦྱིན་གནས་དང་། ཕ་མ་ལ་སོགས་པ་དང་། བླ་མ་དང་ཉེ་བར་གྱུར་པའོ། །​དུས་མ་ཡིན་པ་ཞེས་བྱ་བ་ནི་ཉིན་པར་དང་།ཟླ་མཚན་དང་ལྡན་པ་དང་། སྦྲུམ་མ་དང་། བུ་ཆུང་འཚོ་བ་དང་། མི་འདོད་པ་དང་། སྡུག་བསྔལ་བ་དང་། ཡིད་མི་བདེ་བས་ཉེ་བར་གདུངས་པ་དང་། བསྙེན་</w:t>
+        <w:t xml:space="preserve">བྱ་བ་མ་ཡིན་པའོ། །​དེ་ལ་ཡུལ་མ་ཡིན་པ་ཞེས་བྱ་བ་ནི་དམ་པའི་ཆོས་དང་། སྐུ་གཟུགས་ལ་སོགས་པ་དང་བྱང་ཆུབ་སེམས་དཔའི་གནས་དང་། སློབ་དཔོན་དང་། མཁན་པོ་དང་། སྦྱིན་གནས་དང་། ཕ་མ་ལ་སོགས་པ་དང་། བླ་མ་དང་ཉེ་བར་གྱུར་པའོ། །​དུས་མ་ཡིན་པ་ཞེས་བྱ་བ་ནི་ཉིན་པར་དང་། ཟླ་མཚན་དང་ལྡན་པ་དང་། སྦྲུམ་མ་དང་། བུ་ཆུང་འཚོ་བ་དང་། མི་འདོད་པ་དང་། སྡུག་བསྔལ་བ་དང་། ཡིད་མི་བདེ་བས་ཉེ་བར་གདུངས་པ་དང་། བསྙེན་</w:t>
       </w:r>
       <w:r>
         <w:rPr>
@@ -181,7 +181,7 @@
         <w:footnoteReference w:id="38"/>
       </w:r>
       <w:r>
-        <w:t xml:space="preserve">སྦྱིན་པ་མེད། སྦྱིན་སྲེག་མེད། འཇིག་རྟེན་འདི་མེད། འཇིག་རྟེན་ཕ་རོལ་མེད། དགེ་སྦྱོང་མེད། བྲམ་ཟེ་མེད། ལྷ་མེད།སངས་རྒྱས་བཅོམ་ལྡན་འདས་མེད། དགྲ་བཅོམ་པ་མེད། རང་སངས་རྒྱས་མེད། ལེགས་པར་སྤྱད་པ་མེད། ཉེས་པར་སྤྱད་པ་མེད། ལེགས་པར་བྱས་པ་དང་ཉེས་པར་བྱས་པའི་ལས་རྣམས་ཀྱི་འབྲས་བུ་རྣམ་པར་སྨིན་པ་མེད་ཅེས་པའོ། །​བཅོམ་ལྡན་འདས་ཀྱིས་བཀའ་སྩལ་པ།འཕགས་པ་དམ་པའི་ཆོས་དྲན་པ་ཉེ་བར་གཞག་པ་ཞེས་བྱ་བ་དང་། ཐེག་པ་ཆེན་པོའི་མདོ་ལས་འབྱུང་བ། མི་དགེ་བ་བཅུའི་ལས་ཀྱི་ལམ་འདི་ནི་དམྱལ་བ་ཆེན་པོའི་རྒྱུ་</w:t>
+        <w:t xml:space="preserve">སྦྱིན་པ་མེད། སྦྱིན་སྲེག་མེད། འཇིག་རྟེན་འདི་མེད། འཇིག་རྟེན་ཕ་རོལ་མེད། དགེ་སྦྱོང་མེད། བྲམ་ཟེ་མེད། ལྷ་མེད། སངས་རྒྱས་བཅོམ་ལྡན་འདས་མེད། དགྲ་བཅོམ་པ་མེད། རང་སངས་རྒྱས་མེད། ལེགས་པར་སྤྱད་པ་མེད། ཉེས་པར་སྤྱད་པ་མེད། ལེགས་པར་བྱས་པ་དང་ཉེས་པར་བྱས་པའི་ལས་རྣམས་ཀྱི་འབྲས་བུ་རྣམ་པར་སྨིན་པ་མེད་ཅེས་པའོ། །​བཅོམ་ལྡན་འདས་ཀྱིས་བཀའ་སྩལ་པ། འཕགས་པ་དམ་པའི་ཆོས་དྲན་པ་ཉེ་བར་གཞག་པ་ཞེས་བྱ་བ་དང་། ཐེག་པ་ཆེན་པོའི་མདོ་ལས་འབྱུང་བ། མི་དགེ་བ་བཅུའི་ལས་ཀྱི་ལམ་འདི་ནི་དམྱལ་བ་ཆེན་པོའི་རྒྱུ་</w:t>
       </w:r>
       <w:r>
         <w:rPr>
